--- a/files/WolfWarriorDiplomacy_ChinaReview.docx
+++ b/files/WolfWarriorDiplomacy_ChinaReview.docx
@@ -60,13 +60,12 @@
     </w:p>
     <w:p>
       <w:pPr>
-        <w:spacing w:line="480" w:lineRule="auto"/>
-        <w:jc w:val="center"/>
+        <w:jc w:val="both"/>
         <w:rPr>
           <w:b/>
           <w:bCs/>
-          <w:sz w:val="28"/>
-          <w:szCs w:val="28"/>
+          <w:sz w:val="36"/>
+          <w:szCs w:val="36"/>
         </w:rPr>
       </w:pPr>
     </w:p>
@@ -186,18 +185,6 @@
         </w:rPr>
         <w:t>The China Review</w:t>
       </w:r>
-    </w:p>
-    <w:p>
-      <w:pPr>
-        <w:spacing w:line="480" w:lineRule="auto"/>
-        <w:jc w:val="center"/>
-        <w:rPr>
-          <w:b/>
-          <w:bCs/>
-          <w:sz w:val="28"/>
-          <w:szCs w:val="28"/>
-        </w:rPr>
-      </w:pPr>
     </w:p>
     <w:p>
       <w:pPr>
@@ -392,11 +379,7 @@
         <w:t>hostile</w:t>
       </w:r>
       <w:r>
-        <w:t xml:space="preserve"> </w:t>
-      </w:r>
-      <w:r>
-        <w:lastRenderedPageBreak/>
-        <w:t xml:space="preserve">during </w:t>
+        <w:t xml:space="preserve"> during </w:t>
       </w:r>
       <w:r>
         <w:t>Xi’s</w:t>
@@ -419,13 +402,8 @@
         <w:spacing w:line="480" w:lineRule="auto"/>
         <w:jc w:val="both"/>
       </w:pPr>
-    </w:p>
-    <w:p>
-      <w:pPr>
-        <w:spacing w:line="480" w:lineRule="auto"/>
-        <w:jc w:val="both"/>
-      </w:pPr>
-      <w:r>
+      <w:r>
+        <w:lastRenderedPageBreak/>
         <w:t>China’s</w:t>
       </w:r>
       <w:r>
@@ -854,41 +832,44 @@
         <w:jc w:val="both"/>
       </w:pPr>
       <w:r>
+        <w:t xml:space="preserve">While it has received broad scrutiny outside of China, wolf warrior diplomacy has been popular </w:t>
+      </w:r>
+      <w:r>
+        <w:t>with</w:t>
+      </w:r>
+      <w:r>
+        <w:t xml:space="preserve"> the domestic audience</w:t>
+      </w:r>
+      <w:r>
+        <w:t>.</w:t>
+      </w:r>
+      <w:r>
+        <w:t xml:space="preserve"> </w:t>
+      </w:r>
+      <w:r>
+        <w:t>One manifestation of this popularity is the</w:t>
+      </w:r>
+      <w:r>
+        <w:t xml:space="preserve"> dramatic </w:t>
+      </w:r>
+      <w:r>
+        <w:t>increase in domestic support for the</w:t>
+      </w:r>
+      <w:r>
+        <w:t xml:space="preserve"> MFA and its spokespersons</w:t>
+      </w:r>
+      <w:r>
+        <w:t>.</w:t>
+      </w:r>
+      <w:r>
+        <w:t xml:space="preserve"> </w:t>
+      </w:r>
+      <w:r>
+        <w:t xml:space="preserve">However, there </w:t>
+      </w:r>
+      <w:r>
         <w:lastRenderedPageBreak/>
-        <w:t xml:space="preserve">While it has received broad scrutiny outside of China, wolf warrior diplomacy has been popular </w:t>
-      </w:r>
-      <w:r>
-        <w:t>with</w:t>
-      </w:r>
-      <w:r>
-        <w:t xml:space="preserve"> the domestic audience</w:t>
-      </w:r>
-      <w:r>
-        <w:t>.</w:t>
-      </w:r>
-      <w:r>
-        <w:t xml:space="preserve"> </w:t>
-      </w:r>
-      <w:r>
-        <w:t>One manifestation of this popularity is the</w:t>
-      </w:r>
-      <w:r>
-        <w:t xml:space="preserve"> dramatic </w:t>
-      </w:r>
-      <w:r>
-        <w:t>increase in domestic support for the</w:t>
-      </w:r>
-      <w:r>
-        <w:t xml:space="preserve"> MFA and its spokespersons</w:t>
-      </w:r>
-      <w:r>
-        <w:t>.</w:t>
-      </w:r>
-      <w:r>
-        <w:t xml:space="preserve"> </w:t>
-      </w:r>
-      <w:r>
-        <w:t xml:space="preserve">However, there is still debate about </w:t>
+        <w:t xml:space="preserve">is still debate about </w:t>
       </w:r>
       <w:r>
         <w:t>whether this form of diplomacy represents an</w:t>
@@ -1350,11 +1331,7 @@
         <w:t xml:space="preserve"> diplomacy might </w:t>
       </w:r>
       <w:r>
-        <w:t xml:space="preserve">seem </w:t>
-      </w:r>
-      <w:r>
-        <w:lastRenderedPageBreak/>
-        <w:t>incoherent</w:t>
+        <w:t>seem incoherent</w:t>
       </w:r>
       <w:r>
         <w:t xml:space="preserve"> </w:t>
@@ -1403,6 +1380,7 @@
         <w:jc w:val="both"/>
       </w:pPr>
       <w:r>
+        <w:lastRenderedPageBreak/>
         <w:t>In addition, t</w:t>
       </w:r>
       <w:r>
@@ -2081,6 +2059,7 @@
         <w:jc w:val="both"/>
       </w:pPr>
       <w:r>
+        <w:lastRenderedPageBreak/>
         <w:t>Just as the</w:t>
       </w:r>
       <w:r>
@@ -2782,122 +2761,128 @@
         <w:rPr>
           <w:lang w:eastAsia="zh-TW"/>
         </w:rPr>
+        <w:t xml:space="preserve">Since the 1990s, </w:t>
+      </w:r>
+      <w:r>
+        <w:rPr>
+          <w:lang w:eastAsia="zh-TW"/>
+        </w:rPr>
+        <w:t>China’s</w:t>
+      </w:r>
+      <w:r>
+        <w:rPr>
+          <w:lang w:eastAsia="zh-TW"/>
+        </w:rPr>
+        <w:t xml:space="preserve"> diplomacy has gradually departed from </w:t>
+      </w:r>
+      <w:r>
+        <w:rPr>
+          <w:lang w:eastAsia="zh-TW"/>
+        </w:rPr>
+        <w:t>Deng’s</w:t>
+      </w:r>
+      <w:r>
+        <w:rPr>
+          <w:lang w:eastAsia="zh-TW"/>
+        </w:rPr>
+        <w:t xml:space="preserve"> low-profile diplomacy.</w:t>
+      </w:r>
+      <w:r>
+        <w:rPr>
+          <w:lang w:eastAsia="zh-TW"/>
+        </w:rPr>
+        <w:t xml:space="preserve"> </w:t>
+      </w:r>
+      <w:r>
+        <w:rPr>
+          <w:lang w:eastAsia="zh-TW"/>
+        </w:rPr>
+        <w:t>Under Jiang Zemin (1993</w:t>
+      </w:r>
+      <w:r>
+        <w:rPr>
+          <w:lang w:eastAsia="zh-TW"/>
+        </w:rPr>
+        <w:t>-</w:t>
+      </w:r>
+      <w:r>
+        <w:rPr>
+          <w:lang w:eastAsia="zh-TW"/>
+        </w:rPr>
+        <w:t xml:space="preserve">2003), </w:t>
+      </w:r>
+      <w:r>
+        <w:rPr>
+          <w:lang w:eastAsia="zh-TW"/>
+        </w:rPr>
+        <w:t>China gradually became more active</w:t>
+      </w:r>
+      <w:r>
+        <w:rPr>
+          <w:lang w:eastAsia="zh-TW"/>
+        </w:rPr>
+        <w:t xml:space="preserve"> on the world stage as its</w:t>
+      </w:r>
+      <w:r>
+        <w:rPr>
+          <w:lang w:eastAsia="zh-TW"/>
+        </w:rPr>
+        <w:t xml:space="preserve"> econom</w:t>
+      </w:r>
+      <w:r>
+        <w:rPr>
+          <w:lang w:eastAsia="zh-TW"/>
+        </w:rPr>
+        <w:t>y</w:t>
+      </w:r>
+      <w:r>
+        <w:rPr>
+          <w:lang w:eastAsia="zh-TW"/>
+        </w:rPr>
+        <w:t xml:space="preserve"> </w:t>
+      </w:r>
+      <w:r>
+        <w:rPr>
+          <w:lang w:eastAsia="zh-TW"/>
+        </w:rPr>
+        <w:t xml:space="preserve">rapidly </w:t>
+      </w:r>
+      <w:r>
+        <w:rPr>
+          <w:lang w:eastAsia="zh-TW"/>
+        </w:rPr>
+        <w:t>develop</w:t>
+      </w:r>
+      <w:r>
+        <w:rPr>
+          <w:lang w:eastAsia="zh-TW"/>
+        </w:rPr>
+        <w:t xml:space="preserve">ed, </w:t>
+      </w:r>
+      <w:r>
+        <w:rPr>
+          <w:lang w:eastAsia="zh-TW"/>
+        </w:rPr>
+        <w:t>tak</w:t>
+      </w:r>
+      <w:r>
+        <w:rPr>
+          <w:lang w:eastAsia="zh-TW"/>
+        </w:rPr>
+        <w:t>ing</w:t>
+      </w:r>
+      <w:r>
+        <w:rPr>
+          <w:lang w:eastAsia="zh-TW"/>
+        </w:rPr>
+        <w:t xml:space="preserve"> what other countries perceived as </w:t>
+      </w:r>
+      <w:r>
+        <w:rPr>
+          <w:lang w:eastAsia="zh-TW"/>
+        </w:rPr>
         <w:lastRenderedPageBreak/>
-        <w:t xml:space="preserve">Since the 1990s, </w:t>
-      </w:r>
-      <w:r>
-        <w:rPr>
-          <w:lang w:eastAsia="zh-TW"/>
-        </w:rPr>
-        <w:t>China’s</w:t>
-      </w:r>
-      <w:r>
-        <w:rPr>
-          <w:lang w:eastAsia="zh-TW"/>
-        </w:rPr>
-        <w:t xml:space="preserve"> diplomacy has gradually departed from </w:t>
-      </w:r>
-      <w:r>
-        <w:rPr>
-          <w:lang w:eastAsia="zh-TW"/>
-        </w:rPr>
-        <w:t>Deng’s</w:t>
-      </w:r>
-      <w:r>
-        <w:rPr>
-          <w:lang w:eastAsia="zh-TW"/>
-        </w:rPr>
-        <w:t xml:space="preserve"> low-profile diplomacy.</w:t>
-      </w:r>
-      <w:r>
-        <w:rPr>
-          <w:lang w:eastAsia="zh-TW"/>
-        </w:rPr>
-        <w:t xml:space="preserve"> </w:t>
-      </w:r>
-      <w:r>
-        <w:rPr>
-          <w:lang w:eastAsia="zh-TW"/>
-        </w:rPr>
-        <w:t>Under Jiang Zemin (1993</w:t>
-      </w:r>
-      <w:r>
-        <w:rPr>
-          <w:lang w:eastAsia="zh-TW"/>
-        </w:rPr>
-        <w:t>-</w:t>
-      </w:r>
-      <w:r>
-        <w:rPr>
-          <w:lang w:eastAsia="zh-TW"/>
-        </w:rPr>
-        <w:t xml:space="preserve">2003), </w:t>
-      </w:r>
-      <w:r>
-        <w:rPr>
-          <w:lang w:eastAsia="zh-TW"/>
-        </w:rPr>
-        <w:t>China gradually became more active</w:t>
-      </w:r>
-      <w:r>
-        <w:rPr>
-          <w:lang w:eastAsia="zh-TW"/>
-        </w:rPr>
-        <w:t xml:space="preserve"> on the world stage as its</w:t>
-      </w:r>
-      <w:r>
-        <w:rPr>
-          <w:lang w:eastAsia="zh-TW"/>
-        </w:rPr>
-        <w:t xml:space="preserve"> econom</w:t>
-      </w:r>
-      <w:r>
-        <w:rPr>
-          <w:lang w:eastAsia="zh-TW"/>
-        </w:rPr>
-        <w:t>y</w:t>
-      </w:r>
-      <w:r>
-        <w:rPr>
-          <w:lang w:eastAsia="zh-TW"/>
-        </w:rPr>
-        <w:t xml:space="preserve"> </w:t>
-      </w:r>
-      <w:r>
-        <w:rPr>
-          <w:lang w:eastAsia="zh-TW"/>
-        </w:rPr>
-        <w:t xml:space="preserve">rapidly </w:t>
-      </w:r>
-      <w:r>
-        <w:rPr>
-          <w:lang w:eastAsia="zh-TW"/>
-        </w:rPr>
-        <w:t>develop</w:t>
-      </w:r>
-      <w:r>
-        <w:rPr>
-          <w:lang w:eastAsia="zh-TW"/>
-        </w:rPr>
-        <w:t xml:space="preserve">ed, </w:t>
-      </w:r>
-      <w:r>
-        <w:rPr>
-          <w:lang w:eastAsia="zh-TW"/>
-        </w:rPr>
-        <w:t>tak</w:t>
-      </w:r>
-      <w:r>
-        <w:rPr>
-          <w:lang w:eastAsia="zh-TW"/>
-        </w:rPr>
-        <w:t>ing</w:t>
-      </w:r>
-      <w:r>
-        <w:rPr>
-          <w:lang w:eastAsia="zh-TW"/>
-        </w:rPr>
-        <w:t xml:space="preserve"> what other countries perceived as assertive action in defending its core sovereignty interests.</w:t>
+        <w:t>assertive action in defending its core sovereignty interests.</w:t>
       </w:r>
       <w:r>
         <w:rPr>
@@ -3531,7 +3516,6 @@
         <w:rPr>
           <w:lang w:eastAsia="zh-TW"/>
         </w:rPr>
-        <w:lastRenderedPageBreak/>
         <w:t>However, a study o</w:t>
       </w:r>
       <w:r>
@@ -3609,6 +3593,7 @@
         <w:jc w:val="both"/>
       </w:pPr>
       <w:r>
+        <w:lastRenderedPageBreak/>
         <w:t xml:space="preserve">In summary, </w:t>
       </w:r>
       <w:r>
@@ -4045,11 +4030,7 @@
         <w:t>”</w:t>
       </w:r>
       <w:r>
-        <w:t xml:space="preserve"> were added to the </w:t>
-      </w:r>
-      <w:r>
-        <w:lastRenderedPageBreak/>
-        <w:t xml:space="preserve">Constitution of the </w:t>
+        <w:t xml:space="preserve"> were added to the Constitution of the </w:t>
       </w:r>
       <w:r>
         <w:t>People’s</w:t>
@@ -4709,128 +4690,131 @@
         <w:t>government’s</w:t>
       </w:r>
       <w:r>
-        <w:t xml:space="preserve"> official English version of the speech, the Chinese characters </w:t>
-      </w:r>
-      <w:r>
+        <w:t xml:space="preserve"> official English version of the speech, the Chinese characters usually translated as </w:t>
+      </w:r>
+      <w:r>
+        <w:t>“</w:t>
+      </w:r>
+      <w:r>
+        <w:t>common destiny</w:t>
+      </w:r>
+      <w:r>
+        <w:t>”</w:t>
+      </w:r>
+      <w:r>
+        <w:t xml:space="preserve"> were rendered as </w:t>
+      </w:r>
+      <w:r>
+        <w:t>“</w:t>
+      </w:r>
+      <w:r>
+        <w:t>shared future</w:t>
+      </w:r>
+      <w:r>
+        <w:t>.</w:t>
+      </w:r>
+      <w:r>
+        <w:t>”</w:t>
+      </w:r>
+      <w:r>
+        <w:rPr>
+          <w:rStyle w:val="EndnoteReference"/>
+        </w:rPr>
+        <w:endnoteReference w:id="24"/>
+      </w:r>
+      <w:r>
+        <w:t xml:space="preserve"> </w:t>
+      </w:r>
+      <w:r>
+        <w:rPr>
+          <w:color w:val="0E101A"/>
+        </w:rPr>
+        <w:t>I</w:t>
+      </w:r>
+      <w:r>
+        <w:rPr>
+          <w:color w:val="0E101A"/>
+        </w:rPr>
+        <w:t xml:space="preserve">n January 2017, </w:t>
+      </w:r>
+      <w:r>
+        <w:rPr>
+          <w:color w:val="0E101A"/>
+        </w:rPr>
+        <w:t>in</w:t>
+      </w:r>
+      <w:r>
+        <w:rPr>
+          <w:color w:val="0E101A"/>
+        </w:rPr>
+        <w:t xml:space="preserve"> a speech</w:t>
+      </w:r>
+      <w:r>
+        <w:rPr>
+          <w:color w:val="0E101A"/>
+        </w:rPr>
+        <w:t xml:space="preserve"> titled</w:t>
+      </w:r>
+      <w:r>
+        <w:rPr>
+          <w:color w:val="0E101A"/>
+        </w:rPr>
+        <w:t xml:space="preserve"> </w:t>
+      </w:r>
+      <w:r>
+        <w:rPr>
+          <w:color w:val="0E101A"/>
+        </w:rPr>
+        <w:t>“</w:t>
+      </w:r>
+      <w:r>
+        <w:rPr>
+          <w:color w:val="0E101A"/>
+        </w:rPr>
+        <w:t>Work Together to Build a Community of Shared Future for Mankind</w:t>
+      </w:r>
+      <w:r>
+        <w:rPr>
+          <w:color w:val="0E101A"/>
+        </w:rPr>
+        <w:t>”</w:t>
+      </w:r>
+      <w:r>
+        <w:rPr>
+          <w:color w:val="0E101A"/>
+        </w:rPr>
+        <w:t xml:space="preserve"> delivered</w:t>
+      </w:r>
+      <w:r>
+        <w:rPr>
+          <w:color w:val="0E101A"/>
+        </w:rPr>
+        <w:t xml:space="preserve"> </w:t>
+      </w:r>
+      <w:r>
+        <w:rPr>
+          <w:color w:val="0E101A"/>
+        </w:rPr>
+        <w:t xml:space="preserve">at the United Nations headquarters in Geneva, </w:t>
+      </w:r>
+      <w:r>
+        <w:rPr>
+          <w:color w:val="0E101A"/>
+        </w:rPr>
+        <w:t>Xi proposed</w:t>
+      </w:r>
+      <w:r>
+        <w:rPr>
+          <w:color w:val="0E101A"/>
+        </w:rPr>
+        <w:t xml:space="preserve"> four models of global </w:t>
+      </w:r>
+      <w:r>
+        <w:rPr>
+          <w:color w:val="0E101A"/>
+        </w:rPr>
         <w:lastRenderedPageBreak/>
-        <w:t xml:space="preserve">usually translated as </w:t>
-      </w:r>
-      <w:r>
-        <w:t>“</w:t>
-      </w:r>
-      <w:r>
-        <w:t>common destiny</w:t>
-      </w:r>
-      <w:r>
-        <w:t>”</w:t>
-      </w:r>
-      <w:r>
-        <w:t xml:space="preserve"> were rendered as </w:t>
-      </w:r>
-      <w:r>
-        <w:t>“</w:t>
-      </w:r>
-      <w:r>
-        <w:t>shared future</w:t>
-      </w:r>
-      <w:r>
-        <w:t>.</w:t>
-      </w:r>
-      <w:r>
-        <w:t>”</w:t>
-      </w:r>
-      <w:r>
-        <w:rPr>
-          <w:rStyle w:val="EndnoteReference"/>
-        </w:rPr>
-        <w:endnoteReference w:id="24"/>
-      </w:r>
-      <w:r>
-        <w:t xml:space="preserve"> </w:t>
-      </w:r>
-      <w:r>
-        <w:rPr>
-          <w:color w:val="0E101A"/>
-        </w:rPr>
-        <w:t>I</w:t>
-      </w:r>
-      <w:r>
-        <w:rPr>
-          <w:color w:val="0E101A"/>
-        </w:rPr>
-        <w:t xml:space="preserve">n January 2017, </w:t>
-      </w:r>
-      <w:r>
-        <w:rPr>
-          <w:color w:val="0E101A"/>
-        </w:rPr>
-        <w:t>in</w:t>
-      </w:r>
-      <w:r>
-        <w:rPr>
-          <w:color w:val="0E101A"/>
-        </w:rPr>
-        <w:t xml:space="preserve"> a speech</w:t>
-      </w:r>
-      <w:r>
-        <w:rPr>
-          <w:color w:val="0E101A"/>
-        </w:rPr>
-        <w:t xml:space="preserve"> titled</w:t>
-      </w:r>
-      <w:r>
-        <w:rPr>
-          <w:color w:val="0E101A"/>
-        </w:rPr>
-        <w:t xml:space="preserve"> </w:t>
-      </w:r>
-      <w:r>
-        <w:rPr>
-          <w:color w:val="0E101A"/>
-        </w:rPr>
-        <w:t>“</w:t>
-      </w:r>
-      <w:r>
-        <w:rPr>
-          <w:color w:val="0E101A"/>
-        </w:rPr>
-        <w:t>Work Together to Build a Community of Shared Future for Mankind</w:t>
-      </w:r>
-      <w:r>
-        <w:rPr>
-          <w:color w:val="0E101A"/>
-        </w:rPr>
-        <w:t>”</w:t>
-      </w:r>
-      <w:r>
-        <w:rPr>
-          <w:color w:val="0E101A"/>
-        </w:rPr>
-        <w:t xml:space="preserve"> delivered</w:t>
-      </w:r>
-      <w:r>
-        <w:rPr>
-          <w:color w:val="0E101A"/>
-        </w:rPr>
-        <w:t xml:space="preserve"> </w:t>
-      </w:r>
-      <w:r>
-        <w:rPr>
-          <w:color w:val="0E101A"/>
-        </w:rPr>
-        <w:t xml:space="preserve">at the United Nations headquarters in Geneva, </w:t>
-      </w:r>
-      <w:r>
-        <w:rPr>
-          <w:color w:val="0E101A"/>
-        </w:rPr>
-        <w:t>Xi proposed</w:t>
-      </w:r>
-      <w:r>
-        <w:rPr>
-          <w:color w:val="0E101A"/>
-        </w:rPr>
-        <w:t xml:space="preserve"> four models of global governance</w:t>
+        <w:t>governance</w:t>
       </w:r>
       <w:r>
         <w:rPr>
@@ -5622,80 +5606,80 @@
         <w:t xml:space="preserve"> </w:t>
       </w:r>
       <w:r>
-        <w:t xml:space="preserve">a </w:t>
+        <w:t>a solution that leaves behind</w:t>
+      </w:r>
+      <w:r>
+        <w:t xml:space="preserve"> the Cold War mindset and power politics</w:t>
+      </w:r>
+      <w:r>
+        <w:t>.</w:t>
+      </w:r>
+      <w:r>
+        <w:rPr>
+          <w:rStyle w:val="EndnoteReference"/>
+        </w:rPr>
+        <w:endnoteReference w:id="32"/>
+      </w:r>
+      <w:r>
+        <w:t xml:space="preserve"> </w:t>
+      </w:r>
+      <w:r>
+        <w:t>China is</w:t>
+      </w:r>
+      <w:r>
+        <w:t xml:space="preserve"> to</w:t>
+      </w:r>
+      <w:r>
+        <w:t xml:space="preserve"> play </w:t>
+      </w:r>
+      <w:r>
+        <w:t>a</w:t>
+      </w:r>
+      <w:r>
+        <w:t xml:space="preserve"> consistent role </w:t>
+      </w:r>
+      <w:r>
+        <w:t>in promoting</w:t>
+      </w:r>
+      <w:r>
+        <w:t xml:space="preserve"> world peace, </w:t>
+      </w:r>
+      <w:r>
+        <w:t>contributing</w:t>
+      </w:r>
+      <w:r>
+        <w:t xml:space="preserve"> to global development, and uphold</w:t>
+      </w:r>
+      <w:r>
+        <w:t>ing</w:t>
+      </w:r>
+      <w:r>
+        <w:t xml:space="preserve"> the internal order by </w:t>
+      </w:r>
+      <w:r>
+        <w:t>facilitating</w:t>
+      </w:r>
+      <w:r>
+        <w:t xml:space="preserve"> international cooperation and multilateralism</w:t>
+      </w:r>
+      <w:r>
+        <w:t>.</w:t>
+      </w:r>
+      <w:r>
+        <w:rPr>
+          <w:rStyle w:val="EndnoteReference"/>
+        </w:rPr>
+        <w:endnoteReference w:id="33"/>
+      </w:r>
+      <w:r>
+        <w:t xml:space="preserve"> </w:t>
+      </w:r>
+      <w:r>
+        <w:t xml:space="preserve">As the </w:t>
       </w:r>
       <w:r>
         <w:lastRenderedPageBreak/>
-        <w:t>solution that leaves behind</w:t>
-      </w:r>
-      <w:r>
-        <w:t xml:space="preserve"> the Cold War mindset and power politics</w:t>
-      </w:r>
-      <w:r>
-        <w:t>.</w:t>
-      </w:r>
-      <w:r>
-        <w:rPr>
-          <w:rStyle w:val="EndnoteReference"/>
-        </w:rPr>
-        <w:endnoteReference w:id="32"/>
-      </w:r>
-      <w:r>
-        <w:t xml:space="preserve"> </w:t>
-      </w:r>
-      <w:r>
-        <w:t>China is</w:t>
-      </w:r>
-      <w:r>
-        <w:t xml:space="preserve"> to</w:t>
-      </w:r>
-      <w:r>
-        <w:t xml:space="preserve"> play </w:t>
-      </w:r>
-      <w:r>
-        <w:t>a</w:t>
-      </w:r>
-      <w:r>
-        <w:t xml:space="preserve"> consistent role </w:t>
-      </w:r>
-      <w:r>
-        <w:t>in promoting</w:t>
-      </w:r>
-      <w:r>
-        <w:t xml:space="preserve"> world peace, </w:t>
-      </w:r>
-      <w:r>
-        <w:t>contributing</w:t>
-      </w:r>
-      <w:r>
-        <w:t xml:space="preserve"> to global development, and uphold</w:t>
-      </w:r>
-      <w:r>
-        <w:t>ing</w:t>
-      </w:r>
-      <w:r>
-        <w:t xml:space="preserve"> the internal order by </w:t>
-      </w:r>
-      <w:r>
-        <w:t>facilitating</w:t>
-      </w:r>
-      <w:r>
-        <w:t xml:space="preserve"> international cooperation and multilateralism</w:t>
-      </w:r>
-      <w:r>
-        <w:t>.</w:t>
-      </w:r>
-      <w:r>
-        <w:rPr>
-          <w:rStyle w:val="EndnoteReference"/>
-        </w:rPr>
-        <w:endnoteReference w:id="33"/>
-      </w:r>
-      <w:r>
-        <w:t xml:space="preserve"> </w:t>
-      </w:r>
-      <w:r>
-        <w:t xml:space="preserve">As the Chinese nation experiences its </w:t>
+        <w:t xml:space="preserve">Chinese nation experiences its </w:t>
       </w:r>
       <w:r>
         <w:t>great rejuvenation,</w:t>
@@ -6206,73 +6190,70 @@
         <w:t xml:space="preserve"> </w:t>
       </w:r>
       <w:r>
-        <w:t xml:space="preserve">Around 2004, Chinese officials, </w:t>
+        <w:t xml:space="preserve">Around 2004, Chinese officials, academics, and official news outlets began to </w:t>
+      </w:r>
+      <w:r>
+        <w:t xml:space="preserve">speak of </w:t>
+      </w:r>
+      <w:r>
+        <w:t>“</w:t>
+      </w:r>
+      <w:r>
+        <w:t>core interests</w:t>
+      </w:r>
+      <w:r>
+        <w:t>”</w:t>
+      </w:r>
+      <w:r>
+        <w:t xml:space="preserve"> with increasing frequency </w:t>
+      </w:r>
+      <w:r>
+        <w:t>in</w:t>
+      </w:r>
+      <w:r>
+        <w:t xml:space="preserve"> refer</w:t>
+      </w:r>
+      <w:r>
+        <w:t>ence</w:t>
+      </w:r>
+      <w:r>
+        <w:t xml:space="preserve"> to sovereignty issues</w:t>
+      </w:r>
+      <w:r>
+        <w:t xml:space="preserve">, at first </w:t>
+      </w:r>
+      <w:r>
+        <w:t>concerning</w:t>
+      </w:r>
+      <w:r>
+        <w:t xml:space="preserve"> </w:t>
+      </w:r>
+      <w:r>
+        <w:t xml:space="preserve">Taiwan </w:t>
+      </w:r>
+      <w:r>
+        <w:t>and then</w:t>
+      </w:r>
+      <w:r>
+        <w:t xml:space="preserve">, around 2006, </w:t>
+      </w:r>
+      <w:r>
+        <w:t xml:space="preserve">to </w:t>
+      </w:r>
+      <w:r>
+        <w:t>Tibet and Xinjiang. In 2011, a white paper issued by</w:t>
+      </w:r>
+      <w:r>
+        <w:t xml:space="preserve"> the</w:t>
+      </w:r>
+      <w:r>
+        <w:t xml:space="preserve"> China State Council</w:t>
+      </w:r>
+      <w:r>
+        <w:t xml:space="preserve"> </w:t>
       </w:r>
       <w:r>
         <w:lastRenderedPageBreak/>
-        <w:t xml:space="preserve">academics, and official news outlets began to </w:t>
-      </w:r>
-      <w:r>
-        <w:t xml:space="preserve">speak of </w:t>
-      </w:r>
-      <w:r>
-        <w:t>“</w:t>
-      </w:r>
-      <w:r>
-        <w:t>core interests</w:t>
-      </w:r>
-      <w:r>
-        <w:t>”</w:t>
-      </w:r>
-      <w:r>
-        <w:t xml:space="preserve"> with increasing frequency </w:t>
-      </w:r>
-      <w:r>
-        <w:t>in</w:t>
-      </w:r>
-      <w:r>
-        <w:t xml:space="preserve"> refer</w:t>
-      </w:r>
-      <w:r>
-        <w:t>ence</w:t>
-      </w:r>
-      <w:r>
-        <w:t xml:space="preserve"> to sovereignty issues</w:t>
-      </w:r>
-      <w:r>
-        <w:t xml:space="preserve">, at first </w:t>
-      </w:r>
-      <w:r>
-        <w:t>concerning</w:t>
-      </w:r>
-      <w:r>
-        <w:t xml:space="preserve"> </w:t>
-      </w:r>
-      <w:r>
-        <w:t xml:space="preserve">Taiwan </w:t>
-      </w:r>
-      <w:r>
-        <w:t>and then</w:t>
-      </w:r>
-      <w:r>
-        <w:t xml:space="preserve">, around 2006, </w:t>
-      </w:r>
-      <w:r>
-        <w:t xml:space="preserve">to </w:t>
-      </w:r>
-      <w:r>
-        <w:t>Tibet and Xinjiang. In 2011, a white paper issued by</w:t>
-      </w:r>
-      <w:r>
-        <w:t xml:space="preserve"> the</w:t>
-      </w:r>
-      <w:r>
-        <w:t xml:space="preserve"> China State Council</w:t>
-      </w:r>
-      <w:r>
-        <w:t xml:space="preserve"> </w:t>
-      </w:r>
-      <w:r>
         <w:t>included</w:t>
       </w:r>
       <w:r>
@@ -6627,68 +6608,68 @@
         <w:t xml:space="preserve"> diplomacy</w:t>
       </w:r>
       <w:r>
-        <w:t xml:space="preserve"> as </w:t>
+        <w:t xml:space="preserve"> as part of the effort</w:t>
+      </w:r>
+      <w:r>
+        <w:t xml:space="preserve"> to project a positive image of China abroad</w:t>
+      </w:r>
+      <w:r>
+        <w:t>.</w:t>
+      </w:r>
+      <w:r>
+        <w:rPr>
+          <w:rStyle w:val="EndnoteReference"/>
+        </w:rPr>
+        <w:endnoteReference w:id="39"/>
+      </w:r>
+      <w:r>
+        <w:t xml:space="preserve"> </w:t>
+      </w:r>
+      <w:r>
+        <w:t xml:space="preserve">The state-controlled outlets have been paying </w:t>
+      </w:r>
+      <w:r>
+        <w:t>more than</w:t>
+      </w:r>
+      <w:r>
+        <w:t xml:space="preserve"> 40 legacy news media</w:t>
+      </w:r>
+      <w:r>
+        <w:t xml:space="preserve"> outlets</w:t>
+      </w:r>
+      <w:r>
+        <w:t xml:space="preserve"> in </w:t>
+      </w:r>
+      <w:r>
+        <w:t>some</w:t>
+      </w:r>
+      <w:r>
+        <w:t xml:space="preserve"> 20 countries to publish propaganda</w:t>
+      </w:r>
+      <w:r>
+        <w:t xml:space="preserve"> in the form of news stories.</w:t>
+      </w:r>
+      <w:r>
+        <w:rPr>
+          <w:rStyle w:val="EndnoteReference"/>
+        </w:rPr>
+        <w:endnoteReference w:id="40"/>
+      </w:r>
+      <w:r>
+        <w:t xml:space="preserve"> </w:t>
+      </w:r>
+      <w:r>
+        <w:t xml:space="preserve">The </w:t>
+      </w:r>
+      <w:r>
+        <w:t>MFA’s</w:t>
+      </w:r>
+      <w:r>
+        <w:t xml:space="preserve"> spokespersons, ambassadors, and </w:t>
       </w:r>
       <w:r>
         <w:lastRenderedPageBreak/>
-        <w:t>part of the effort</w:t>
-      </w:r>
-      <w:r>
-        <w:t xml:space="preserve"> to project a positive image of China abroad</w:t>
-      </w:r>
-      <w:r>
-        <w:t>.</w:t>
-      </w:r>
-      <w:r>
-        <w:rPr>
-          <w:rStyle w:val="EndnoteReference"/>
-        </w:rPr>
-        <w:endnoteReference w:id="39"/>
-      </w:r>
-      <w:r>
-        <w:t xml:space="preserve"> </w:t>
-      </w:r>
-      <w:r>
-        <w:t xml:space="preserve">The state-controlled outlets have been paying </w:t>
-      </w:r>
-      <w:r>
-        <w:t>more than</w:t>
-      </w:r>
-      <w:r>
-        <w:t xml:space="preserve"> 40 legacy news media</w:t>
-      </w:r>
-      <w:r>
-        <w:t xml:space="preserve"> outlets</w:t>
-      </w:r>
-      <w:r>
-        <w:t xml:space="preserve"> in </w:t>
-      </w:r>
-      <w:r>
-        <w:t>some</w:t>
-      </w:r>
-      <w:r>
-        <w:t xml:space="preserve"> 20 countries to publish propaganda</w:t>
-      </w:r>
-      <w:r>
-        <w:t xml:space="preserve"> in the form of news stories.</w:t>
-      </w:r>
-      <w:r>
-        <w:rPr>
-          <w:rStyle w:val="EndnoteReference"/>
-        </w:rPr>
-        <w:endnoteReference w:id="40"/>
-      </w:r>
-      <w:r>
-        <w:t xml:space="preserve"> </w:t>
-      </w:r>
-      <w:r>
-        <w:t xml:space="preserve">The </w:t>
-      </w:r>
-      <w:r>
-        <w:t>MFA’s</w:t>
-      </w:r>
-      <w:r>
-        <w:t xml:space="preserve"> spokespersons, ambassadors, and consuls in various countries have also actively engaged in </w:t>
+        <w:t xml:space="preserve">consuls in various countries have also actively engaged in </w:t>
       </w:r>
       <w:r>
         <w:t>“</w:t>
@@ -7057,7 +7038,6 @@
           <w:szCs w:val="36"/>
           <w:lang w:eastAsia="zh-TW"/>
         </w:rPr>
-        <w:lastRenderedPageBreak/>
         <w:t xml:space="preserve">Data and Analyses </w:t>
       </w:r>
     </w:p>
@@ -7118,7 +7098,11 @@
         <w:t xml:space="preserve"> MFA has officially embraced wolf warrior diplomacy and </w:t>
       </w:r>
       <w:r>
-        <w:t>chart the changes in</w:t>
+        <w:t xml:space="preserve">chart the changes </w:t>
+      </w:r>
+      <w:r>
+        <w:lastRenderedPageBreak/>
+        <w:t>in</w:t>
       </w:r>
       <w:r>
         <w:t xml:space="preserve"> </w:t>
@@ -7615,41 +7599,44 @@
         <w:t xml:space="preserve">hought on </w:t>
       </w:r>
       <w:r>
+        <w:t>D</w:t>
+      </w:r>
+      <w:r>
+        <w:t xml:space="preserve">iplomacy </w:t>
+      </w:r>
+      <w:r>
+        <w:t>“</w:t>
+      </w:r>
+      <w:r>
+        <w:t>has also made innovations and transcended the traditional Western theories of international relations for the past 300 years</w:t>
+      </w:r>
+      <w:r>
+        <w:t>”</w:t>
+      </w:r>
+      <w:r>
+        <w:rPr>
+          <w:rStyle w:val="EndnoteReference"/>
+        </w:rPr>
+        <w:endnoteReference w:id="42"/>
+      </w:r>
+      <w:r>
+        <w:t xml:space="preserve"> </w:t>
+      </w:r>
+      <w:r>
+        <w:t>and</w:t>
+      </w:r>
+      <w:r>
+        <w:t xml:space="preserve"> vowed to </w:t>
+      </w:r>
+      <w:r>
+        <w:t>“</w:t>
+      </w:r>
+      <w:r>
+        <w:t xml:space="preserve">fully apply and follow the guidance of Xi Jinping Thought on Diplomacy in conducting major-country diplomacy with </w:t>
+      </w:r>
+      <w:r>
         <w:lastRenderedPageBreak/>
-        <w:t>D</w:t>
-      </w:r>
-      <w:r>
-        <w:t xml:space="preserve">iplomacy </w:t>
-      </w:r>
-      <w:r>
-        <w:t>“</w:t>
-      </w:r>
-      <w:r>
-        <w:t>has also made innovations and transcended the traditional Western theories of international relations for the past 300 years</w:t>
-      </w:r>
-      <w:r>
-        <w:t>”</w:t>
-      </w:r>
-      <w:r>
-        <w:rPr>
-          <w:rStyle w:val="EndnoteReference"/>
-        </w:rPr>
-        <w:endnoteReference w:id="42"/>
-      </w:r>
-      <w:r>
-        <w:t xml:space="preserve"> </w:t>
-      </w:r>
-      <w:r>
-        <w:t>and</w:t>
-      </w:r>
-      <w:r>
-        <w:t xml:space="preserve"> vowed to </w:t>
-      </w:r>
-      <w:r>
-        <w:t>“</w:t>
-      </w:r>
-      <w:r>
-        <w:t>fully apply and follow the guidance of Xi Jinping Thought on Diplomacy in conducting major-country diplomacy with Chinese characteristics</w:t>
+        <w:t>Chinese characteristics</w:t>
       </w:r>
       <w:r>
         <w:t>.</w:t>
@@ -8097,7 +8084,6 @@
           <w:szCs w:val="28"/>
           <w:lang w:eastAsia="zh-TW"/>
         </w:rPr>
-        <w:lastRenderedPageBreak/>
         <w:t>Data</w:t>
       </w:r>
     </w:p>
@@ -8131,6 +8117,7 @@
         <w:t xml:space="preserve">3,149 press conferences </w:t>
       </w:r>
       <w:r>
+        <w:lastRenderedPageBreak/>
         <w:t xml:space="preserve">in </w:t>
       </w:r>
       <w:r>
@@ -8415,7 +8402,6 @@
           <w:szCs w:val="28"/>
           <w:lang w:eastAsia="zh-TW"/>
         </w:rPr>
-        <w:lastRenderedPageBreak/>
         <w:t>Hostility in Diplomatic Language: A supervised sentiment analysis</w:t>
       </w:r>
     </w:p>
@@ -8456,7 +8442,11 @@
         <w:t xml:space="preserve"> </w:t>
       </w:r>
       <w:r>
-        <w:t>Media pundits and scholars generally use the term to describe a style of rhetoric that is assertive, aggressive, combative, and even insulting</w:t>
+        <w:t xml:space="preserve">Media pundits and scholars generally use the term to </w:t>
+      </w:r>
+      <w:r>
+        <w:lastRenderedPageBreak/>
+        <w:t>describe a style of rhetoric that is assertive, aggressive, combative, and even insulting</w:t>
       </w:r>
       <w:r>
         <w:t>.</w:t>
@@ -8794,11 +8784,7 @@
         <w:t xml:space="preserve"> We</w:t>
       </w:r>
       <w:r>
-        <w:t xml:space="preserve"> </w:t>
-      </w:r>
-      <w:r>
-        <w:lastRenderedPageBreak/>
-        <w:t>achieved an AUC (Area under the ROC curve) of 94%</w:t>
+        <w:t xml:space="preserve"> achieved an AUC (Area under the ROC curve) of 94%</w:t>
       </w:r>
       <w:r>
         <w:t xml:space="preserve"> in the test set</w:t>
@@ -8904,6 +8890,7 @@
                 <w:sz w:val="24"/>
                 <w:szCs w:val="24"/>
               </w:rPr>
+              <w:lastRenderedPageBreak/>
               <w:t>“</w:t>
             </w:r>
             <w:r>
@@ -9510,116 +9497,119 @@
         <w:jc w:val="both"/>
       </w:pPr>
       <w:r>
+        <w:t>Table 1 presents</w:t>
+      </w:r>
+      <w:r>
+        <w:t xml:space="preserve"> </w:t>
+      </w:r>
+      <w:r>
+        <w:t>an example of the</w:t>
+      </w:r>
+      <w:r>
+        <w:t xml:space="preserve"> hostile response</w:t>
+      </w:r>
+      <w:r>
+        <w:t>s</w:t>
+      </w:r>
+      <w:r>
+        <w:t xml:space="preserve"> </w:t>
+      </w:r>
+      <w:r>
+        <w:t>that</w:t>
+      </w:r>
+      <w:r>
+        <w:t xml:space="preserve"> our model</w:t>
+      </w:r>
+      <w:r>
+        <w:t>ing identified along</w:t>
+      </w:r>
+      <w:r>
+        <w:t xml:space="preserve"> </w:t>
+      </w:r>
+      <w:r>
+        <w:t>with</w:t>
+      </w:r>
+      <w:r>
+        <w:t xml:space="preserve"> its English translation</w:t>
+      </w:r>
+      <w:r>
+        <w:t>. This response was drawn</w:t>
+      </w:r>
+      <w:r>
+        <w:t xml:space="preserve"> random</w:t>
+      </w:r>
+      <w:r>
+        <w:t>ly</w:t>
+      </w:r>
+      <w:r>
+        <w:t xml:space="preserve"> from</w:t>
+      </w:r>
+      <w:r>
+        <w:t xml:space="preserve"> among the</w:t>
+      </w:r>
+      <w:r>
+        <w:t xml:space="preserve"> 1</w:t>
+      </w:r>
+      <w:r>
+        <w:t>,</w:t>
+      </w:r>
+      <w:r>
+        <w:t xml:space="preserve">102 responses </w:t>
+      </w:r>
+      <w:r>
+        <w:t xml:space="preserve">for which the </w:t>
+      </w:r>
+      <w:r>
+        <w:t>predicted probability of being hostile</w:t>
+      </w:r>
+      <w:r>
+        <w:t xml:space="preserve"> exceeded</w:t>
+      </w:r>
+      <w:r>
+        <w:t xml:space="preserve"> 0.9. Th</w:t>
+      </w:r>
+      <w:r>
+        <w:t xml:space="preserve">e </w:t>
+      </w:r>
+      <w:r>
+        <w:t xml:space="preserve">predicted </w:t>
+      </w:r>
+      <w:r>
+        <w:t>probability of this</w:t>
+      </w:r>
+      <w:r>
+        <w:t xml:space="preserve"> particular example</w:t>
+      </w:r>
+      <w:r>
+        <w:t xml:space="preserve"> being hostile</w:t>
+      </w:r>
+      <w:r>
+        <w:t xml:space="preserve"> </w:t>
+      </w:r>
+      <w:r>
+        <w:t xml:space="preserve">was </w:t>
+      </w:r>
+      <w:r>
+        <w:t xml:space="preserve">96.92%. </w:t>
+      </w:r>
+      <w:r>
+        <w:t>The</w:t>
+      </w:r>
+      <w:r>
+        <w:t xml:space="preserve"> English </w:t>
+      </w:r>
+      <w:r>
+        <w:t>version</w:t>
+      </w:r>
+      <w:r>
+        <w:t xml:space="preserve"> </w:t>
+      </w:r>
+      <w:r>
+        <w:t xml:space="preserve">is the </w:t>
+      </w:r>
+      <w:r>
         <w:lastRenderedPageBreak/>
-        <w:t>Table 1 presents</w:t>
-      </w:r>
-      <w:r>
-        <w:t xml:space="preserve"> </w:t>
-      </w:r>
-      <w:r>
-        <w:t>an example of the</w:t>
-      </w:r>
-      <w:r>
-        <w:t xml:space="preserve"> hostile response</w:t>
-      </w:r>
-      <w:r>
-        <w:t>s</w:t>
-      </w:r>
-      <w:r>
-        <w:t xml:space="preserve"> </w:t>
-      </w:r>
-      <w:r>
-        <w:t>that</w:t>
-      </w:r>
-      <w:r>
-        <w:t xml:space="preserve"> our model</w:t>
-      </w:r>
-      <w:r>
-        <w:t>ing identified along</w:t>
-      </w:r>
-      <w:r>
-        <w:t xml:space="preserve"> </w:t>
-      </w:r>
-      <w:r>
-        <w:t>with</w:t>
-      </w:r>
-      <w:r>
-        <w:t xml:space="preserve"> its English translation</w:t>
-      </w:r>
-      <w:r>
-        <w:t>. This response was drawn</w:t>
-      </w:r>
-      <w:r>
-        <w:t xml:space="preserve"> random</w:t>
-      </w:r>
-      <w:r>
-        <w:t>ly</w:t>
-      </w:r>
-      <w:r>
-        <w:t xml:space="preserve"> from</w:t>
-      </w:r>
-      <w:r>
-        <w:t xml:space="preserve"> among the</w:t>
-      </w:r>
-      <w:r>
-        <w:t xml:space="preserve"> 1</w:t>
-      </w:r>
-      <w:r>
-        <w:t>,</w:t>
-      </w:r>
-      <w:r>
-        <w:t xml:space="preserve">102 responses </w:t>
-      </w:r>
-      <w:r>
-        <w:t xml:space="preserve">for which the </w:t>
-      </w:r>
-      <w:r>
-        <w:t>predicted probability of being hostile</w:t>
-      </w:r>
-      <w:r>
-        <w:t xml:space="preserve"> exceeded</w:t>
-      </w:r>
-      <w:r>
-        <w:t xml:space="preserve"> 0.9. Th</w:t>
-      </w:r>
-      <w:r>
-        <w:t xml:space="preserve">e </w:t>
-      </w:r>
-      <w:r>
-        <w:t xml:space="preserve">predicted </w:t>
-      </w:r>
-      <w:r>
-        <w:t>probability of this</w:t>
-      </w:r>
-      <w:r>
-        <w:t xml:space="preserve"> particular example</w:t>
-      </w:r>
-      <w:r>
-        <w:t xml:space="preserve"> being hostile</w:t>
-      </w:r>
-      <w:r>
-        <w:t xml:space="preserve"> </w:t>
-      </w:r>
-      <w:r>
-        <w:t xml:space="preserve">was </w:t>
-      </w:r>
-      <w:r>
-        <w:t xml:space="preserve">96.92%. </w:t>
-      </w:r>
-      <w:r>
-        <w:t>The</w:t>
-      </w:r>
-      <w:r>
-        <w:t xml:space="preserve"> English </w:t>
-      </w:r>
-      <w:r>
-        <w:t>version</w:t>
-      </w:r>
-      <w:r>
-        <w:t xml:space="preserve"> </w:t>
-      </w:r>
-      <w:r>
-        <w:t xml:space="preserve">is the official translation </w:t>
+        <w:t xml:space="preserve">official translation </w:t>
       </w:r>
       <w:r>
         <w:t xml:space="preserve">from </w:t>
@@ -20987,10 +20977,7 @@
         <w:t>H</w:t>
       </w:r>
       <w:r>
-        <w:t xml:space="preserve">ongkong Baptist University, School of Communication, </w:t>
-      </w:r>
-      <w:r>
-        <w:t>roseluqiu@hkbu.edu.hk.</w:t>
+        <w:t>ongkong Baptist University, School of Communication, roseluqiu@hkbu.edu.hk.</w:t>
       </w:r>
     </w:p>
   </w:footnote>
